--- a/练习题目.docx
+++ b/练习题目.docx
@@ -12,93 +12,43 @@
         <w:rPr>
           <w:rFonts w:hint="eastAsia"/>
         </w:rPr>
-        <w:t xml:space="preserve">6. </w:t>
-      </w:r>
-      <w:r>
-        <w:rPr>
-          <w:rFonts w:hint="eastAsia"/>
-        </w:rPr>
-        <w:t>实现</w:t>
-      </w:r>
-      <w:r>
-        <w:t>Blinn-Phong</w:t>
-      </w:r>
-      <w:r>
-        <w:t>模型，支持环境光及至少一个点</w:t>
-      </w:r>
-      <w:r>
-        <w:rPr>
-          <w:rFonts w:hint="eastAsia"/>
-        </w:rPr>
-        <w:t>光源</w:t>
-      </w:r>
-      <w:r>
-        <w:t>，能够根据当前的光照信息和顶点法向量正确计算屏幕上相应点的颜色，</w:t>
-      </w:r>
-      <w:r>
-        <w:rPr>
-          <w:rFonts w:hint="eastAsia"/>
-        </w:rPr>
-        <w:t>并</w:t>
-      </w:r>
-      <w:r>
-        <w:t>利用</w:t>
-      </w:r>
-      <w:r>
-        <w:rPr>
-          <w:rFonts w:hint="eastAsia"/>
-        </w:rPr>
-        <w:t>2</w:t>
-      </w:r>
-      <w:r>
-        <w:t>DLine</w:t>
-      </w:r>
-      <w:r>
-        <w:t>算法</w:t>
-      </w:r>
-      <w:r>
-        <w:rPr>
-          <w:rFonts w:hint="eastAsia"/>
-        </w:rPr>
-        <w:t>来</w:t>
-      </w:r>
-      <w:r>
-        <w:t>画出颜色渐变的三角形的各个边，</w:t>
-      </w:r>
-      <w:r>
-        <w:rPr>
-          <w:rFonts w:hint="eastAsia"/>
-        </w:rPr>
-        <w:t>并</w:t>
-      </w:r>
-      <w:r>
-        <w:t>实现由多个三角形组成的物体显示。</w:t>
-      </w:r>
-    </w:p>
-    <w:p>
-      <w:r>
-        <w:rPr>
-          <w:rFonts w:hint="eastAsia"/>
-        </w:rPr>
-        <w:t xml:space="preserve">7. </w:t>
-      </w:r>
-      <w:r>
-        <w:rPr>
-          <w:rFonts w:hint="eastAsia"/>
-        </w:rPr>
-        <w:t>实现</w:t>
-      </w:r>
-      <w:r>
-        <w:t>纹理映射</w:t>
-      </w:r>
-      <w:r>
-        <w:rPr>
-          <w:rFonts w:hint="eastAsia"/>
-        </w:rPr>
-        <w:t>及</w:t>
-      </w:r>
-      <w:r>
-        <w:t>Perspective correction</w:t>
+        <w:t>1</w:t>
+      </w:r>
+      <w:r>
+        <w:rPr>
+          <w:rFonts w:hint="eastAsia"/>
+        </w:rPr>
+        <w:t>、</w:t>
+      </w:r>
+      <w:r>
+        <w:t>定义左手坐标系的三维数据类型，包括：点（</w:t>
+      </w:r>
+      <w:r>
+        <w:rPr>
+          <w:rFonts w:hint="eastAsia"/>
+        </w:rPr>
+        <w:t>Vector</w:t>
+      </w:r>
+      <w:r>
+        <w:t>）</w:t>
+      </w:r>
+      <w:r>
+        <w:rPr>
+          <w:rFonts w:hint="eastAsia"/>
+        </w:rPr>
+        <w:t>，</w:t>
+      </w:r>
+      <w:r>
+        <w:t>变换矩阵（</w:t>
+      </w:r>
+      <w:r>
+        <w:rPr>
+          <w:rFonts w:hint="eastAsia"/>
+        </w:rPr>
+        <w:t>Transfrom</w:t>
+      </w:r>
+      <w:r>
+        <w:t>）</w:t>
       </w:r>
       <w:r>
         <w:rPr>
@@ -106,23 +56,8 @@
         </w:rPr>
         <w:t>。</w:t>
       </w:r>
-    </w:p>
-    <w:p>
-      <w:r>
-        <w:rPr>
-          <w:rFonts w:hint="eastAsia"/>
-        </w:rPr>
-        <w:t xml:space="preserve">8. </w:t>
-      </w:r>
-      <w:r>
-        <w:rPr>
-          <w:rFonts w:hint="eastAsia"/>
-        </w:rPr>
-        <w:t>实现</w:t>
-      </w:r>
-      <w:r>
-        <w:t>裁剪算法，</w:t>
-      </w:r>
+      <w:bookmarkStart w:id="0" w:name="_GoBack"/>
+      <w:bookmarkEnd w:id="0"/>
     </w:p>
     <w:p>
       <w:pPr>
@@ -134,6 +69,245 @@
         <w:rPr>
           <w:rFonts w:hint="eastAsia"/>
         </w:rPr>
+        <w:t>2.</w:t>
+      </w:r>
+      <w:r>
+        <w:rPr>
+          <w:rFonts w:hint="eastAsia"/>
+        </w:rPr>
+        <w:t>实现</w:t>
+      </w:r>
+      <w:r>
+        <w:t>三维模型数据表示：顶点</w:t>
+      </w:r>
+      <w:r>
+        <w:rPr>
+          <w:rFonts w:hint="eastAsia"/>
+        </w:rPr>
+        <w:t>、</w:t>
+      </w:r>
+      <w:r>
+        <w:t>Camera</w:t>
+      </w:r>
+      <w:r>
+        <w:t>、三角形</w:t>
+      </w:r>
+    </w:p>
+    <w:p>
+      <w:pPr>
+        <w:rPr>
+          <w:rFonts w:hint="eastAsia"/>
+        </w:rPr>
+      </w:pPr>
+      <w:r>
+        <w:rPr>
+          <w:rFonts w:hint="eastAsia"/>
+        </w:rPr>
+        <w:t xml:space="preserve">3. </w:t>
+      </w:r>
+      <w:r>
+        <w:rPr>
+          <w:rFonts w:hint="eastAsia"/>
+        </w:rPr>
+        <w:t>实现自己</w:t>
+      </w:r>
+      <w:r>
+        <w:t>的三维数据操作方法。</w:t>
+      </w:r>
+    </w:p>
+    <w:p>
+      <w:pPr>
+        <w:rPr>
+          <w:rFonts w:hint="eastAsia"/>
+        </w:rPr>
+      </w:pPr>
+      <w:r>
+        <w:rPr>
+          <w:rFonts w:hint="eastAsia"/>
+        </w:rPr>
+        <w:t xml:space="preserve">4. </w:t>
+      </w:r>
+      <w:r>
+        <w:rPr>
+          <w:rFonts w:hint="eastAsia"/>
+        </w:rPr>
+        <w:t>实现完整</w:t>
+      </w:r>
+      <w:r>
+        <w:t>的坐标变换算法，能够将三维空间中的某个点经过</w:t>
+      </w:r>
+      <w:r>
+        <w:t>WorldTransform</w:t>
+      </w:r>
+      <w:r>
+        <w:t>，</w:t>
+      </w:r>
+      <w:r>
+        <w:t>ViewTransform</w:t>
+      </w:r>
+      <w:r>
+        <w:t>，</w:t>
+      </w:r>
+      <w:r>
+        <w:t>ProjectTransform</w:t>
+      </w:r>
+      <w:r>
+        <w:t>后显示在屏幕上，</w:t>
+      </w:r>
+      <w:r>
+        <w:rPr>
+          <w:rFonts w:hint="eastAsia"/>
+        </w:rPr>
+        <w:t>并</w:t>
+      </w:r>
+      <w:r>
+        <w:t>理解各变换的含义和存在的必要性。</w:t>
+      </w:r>
+    </w:p>
+    <w:p>
+      <w:pPr>
+        <w:rPr>
+          <w:rFonts w:hint="eastAsia"/>
+        </w:rPr>
+      </w:pPr>
+      <w:r>
+        <w:rPr>
+          <w:rFonts w:hint="eastAsia"/>
+        </w:rPr>
+        <w:t xml:space="preserve">5. </w:t>
+      </w:r>
+      <w:r>
+        <w:rPr>
+          <w:rFonts w:hint="eastAsia"/>
+        </w:rPr>
+        <w:t>实现三角形</w:t>
+      </w:r>
+      <w:r>
+        <w:t>框显示算法。</w:t>
+      </w:r>
+    </w:p>
+    <w:p>
+      <w:r>
+        <w:rPr>
+          <w:rFonts w:hint="eastAsia"/>
+        </w:rPr>
+        <w:t xml:space="preserve">6. </w:t>
+      </w:r>
+      <w:r>
+        <w:rPr>
+          <w:rFonts w:hint="eastAsia"/>
+        </w:rPr>
+        <w:t>实现</w:t>
+      </w:r>
+      <w:r>
+        <w:t>Blinn-Phong</w:t>
+      </w:r>
+      <w:r>
+        <w:t>模型，支持环境光及至少一个点</w:t>
+      </w:r>
+      <w:r>
+        <w:rPr>
+          <w:rFonts w:hint="eastAsia"/>
+        </w:rPr>
+        <w:t>光源</w:t>
+      </w:r>
+      <w:r>
+        <w:t>，能够根据当前的光照信息和顶点法向量正确计算屏幕上相应点的颜色，</w:t>
+      </w:r>
+      <w:r>
+        <w:rPr>
+          <w:rFonts w:hint="eastAsia"/>
+        </w:rPr>
+        <w:t>并</w:t>
+      </w:r>
+      <w:r>
+        <w:t>利用</w:t>
+      </w:r>
+      <w:r>
+        <w:rPr>
+          <w:rFonts w:hint="eastAsia"/>
+        </w:rPr>
+        <w:t>2</w:t>
+      </w:r>
+      <w:r>
+        <w:t>DLine</w:t>
+      </w:r>
+      <w:r>
+        <w:t>算法</w:t>
+      </w:r>
+      <w:r>
+        <w:rPr>
+          <w:rFonts w:hint="eastAsia"/>
+        </w:rPr>
+        <w:t>来</w:t>
+      </w:r>
+      <w:r>
+        <w:t>画出颜色渐变的三角形的各个边，</w:t>
+      </w:r>
+      <w:r>
+        <w:rPr>
+          <w:rFonts w:hint="eastAsia"/>
+        </w:rPr>
+        <w:t>并</w:t>
+      </w:r>
+      <w:r>
+        <w:t>实现由多个三角形组成的物体显示。</w:t>
+      </w:r>
+    </w:p>
+    <w:p>
+      <w:r>
+        <w:rPr>
+          <w:rFonts w:hint="eastAsia"/>
+        </w:rPr>
+        <w:t xml:space="preserve">7. </w:t>
+      </w:r>
+      <w:r>
+        <w:rPr>
+          <w:rFonts w:hint="eastAsia"/>
+        </w:rPr>
+        <w:t>实现</w:t>
+      </w:r>
+      <w:r>
+        <w:t>纹理映射</w:t>
+      </w:r>
+      <w:r>
+        <w:rPr>
+          <w:rFonts w:hint="eastAsia"/>
+        </w:rPr>
+        <w:t>及</w:t>
+      </w:r>
+      <w:r>
+        <w:t>Perspective correction</w:t>
+      </w:r>
+      <w:r>
+        <w:rPr>
+          <w:rFonts w:hint="eastAsia"/>
+        </w:rPr>
+        <w:t>。</w:t>
+      </w:r>
+    </w:p>
+    <w:p>
+      <w:r>
+        <w:rPr>
+          <w:rFonts w:hint="eastAsia"/>
+        </w:rPr>
+        <w:t xml:space="preserve">8. </w:t>
+      </w:r>
+      <w:r>
+        <w:rPr>
+          <w:rFonts w:hint="eastAsia"/>
+        </w:rPr>
+        <w:t>实现</w:t>
+      </w:r>
+      <w:r>
+        <w:t>裁剪算法，</w:t>
+      </w:r>
+    </w:p>
+    <w:p>
+      <w:r>
+        <w:rPr>
+          <w:rFonts w:hint="eastAsia"/>
+        </w:rPr>
         <w:t xml:space="preserve">9. </w:t>
       </w:r>
       <w:r>
@@ -196,8 +370,6 @@
       <w:r>
         <w:t>。</w:t>
       </w:r>
-      <w:bookmarkStart w:id="0" w:name="_GoBack"/>
-      <w:bookmarkEnd w:id="0"/>
     </w:p>
     <w:sectPr>
       <w:pgSz w:w="11906" w:h="16838"/>
